--- a/arb/docx/53.content.docx
+++ b/arb/docx/53.content.docx
@@ -32,19 +32,19 @@
     </w:p>
     <w:p>
       <w:pPr>
-        <w:pStyle w:val="Heading2"/>
         <w:bidi/>
       </w:pPr>
       <w:r>
         <w:rPr>
           <w:lang w:val="ar_AE" w:bidi="ar_AE"/>
         </w:rPr>
-        <w:t>License Information</w:t>
-      </w:r>
-      <w:r>
-        <w:rPr>
-          <w:lang w:val="ar_AE" w:bidi="ar_AE"/>
-        </w:rPr>
+      </w:r>
+      <w:r>
+        <w:rPr>
+          <w:b/>
+          <w:lang w:val="ar_AE" w:bidi="ar_AE"/>
+        </w:rPr>
+        <w:t>Aquifer Open Study Notes (Book Intros)</w:t>
       </w:r>
     </w:p>
     <w:p>
@@ -58,22 +58,9 @@
       </w:r>
       <w:r>
         <w:rPr>
-          <w:b/>
-          <w:lang w:val="ar_AE" w:bidi="ar_AE"/>
-        </w:rPr>
-        <w:t>ملاحظات الدراسة - مقدمات الكتب (تينديل)</w:t>
-      </w:r>
-      <w:r>
-        <w:rPr>
-          <w:lang w:val="ar_AE" w:bidi="ar_AE"/>
-        </w:rPr>
-        <w:t xml:space="preserve"> (Arabic) is based on</w:t>
-      </w:r>
-      <w:r>
-        <w:rPr>
-          <w:lang w:val="ar_AE" w:bidi="ar_AE"/>
-        </w:rPr>
-        <w:t xml:space="preserve">: </w:t>
+          <w:lang w:val="ar_AE" w:bidi="ar_AE"/>
+        </w:rPr>
+        <w:t xml:space="preserve">This work is an adaptation of </w:t>
       </w:r>
       <w:r>
         <w:rPr>
@@ -85,48 +72,19 @@
         <w:rPr>
           <w:lang w:val="ar_AE" w:bidi="ar_AE"/>
         </w:rPr>
-        <w:t xml:space="preserve">, </w:t>
-      </w:r>
-      <w:hyperlink r:id="rId13">
-        <w:r>
-          <w:rPr>
-            <w:lang w:val="ar_AE" w:bidi="ar_AE"/>
-          </w:rPr>
-          <w:rPr>
-            <w:color w:val="0000EE"/>
-            <w:u w:val="single"/>
-          </w:rPr>
-          <w:t>Tyndale House Publishers</w:t>
-        </w:r>
-      </w:hyperlink>
-      <w:r>
-        <w:rPr>
-          <w:lang w:val="ar_AE" w:bidi="ar_AE"/>
-        </w:rPr>
-        <w:t xml:space="preserve">, 2019, which is licensed under a </w:t>
-      </w:r>
-      <w:hyperlink r:id="rId14">
-        <w:r>
-          <w:rPr>
-            <w:lang w:val="ar_AE" w:bidi="ar_AE"/>
-          </w:rPr>
-          <w:rPr>
-            <w:color w:val="0000EE"/>
-            <w:u w:val="single"/>
-          </w:rPr>
-          <w:t>CC BY-SA 4.0 license</w:t>
-        </w:r>
-      </w:hyperlink>
-      <w:r>
-        <w:rPr>
-          <w:lang w:val="ar_AE" w:bidi="ar_AE"/>
-        </w:rPr>
-        <w:t>.</w:t>
-      </w:r>
-      <w:r>
-        <w:rPr>
-          <w:lang w:val="ar_AE" w:bidi="ar_AE"/>
-        </w:rPr>
+        <w:t xml:space="preserve"> © 2023 Tyndale House Publishers, licensed under the CC BY-SA 4.0 license. The adaptation, </w:t>
+      </w:r>
+      <w:r>
+        <w:rPr>
+          <w:lang w:val="ar_AE" w:bidi="ar_AE"/>
+        </w:rPr>
+        <w:t>Aquifer Open Study Notes</w:t>
+      </w:r>
+      <w:r>
+        <w:rPr>
+          <w:lang w:val="ar_AE" w:bidi="ar_AE"/>
+        </w:rPr>
+        <w:t>, was created by Mission Mutual and is also licensed under CC BY-SA 4.0.</w:t>
       </w:r>
     </w:p>
     <w:p>
@@ -142,7 +100,7 @@
         <w:rPr>
           <w:lang w:val="ar_AE" w:bidi="ar_AE"/>
         </w:rPr>
-        <w:t>This PDF version is provided under the same license.</w:t>
+        <w:t>This resource has been adapted into multiple languages, including English, Tok Pisin, Arabic (عربي), French (Français), Hindi (हिंदी), Indonesian (Bahasa Indonesia), Portuguese (Português), Russian (Русский), Spanish (Español), Swahili (Kiswahili), and Simplified Chinese (简体中文).</w:t>
       </w:r>
       <w:r>
         <w:rPr>
@@ -346,7 +304,7 @@
         </w:rPr>
         <w:t>اخْتَبَرَ المسيحيون في تَسَالُونِيكِي العداوةَ من وقتِ إيمانِهِم بالمَسِيح (</w:t>
       </w:r>
-      <w:hyperlink r:id="rId15">
+      <w:hyperlink r:id="rId13">
         <w:r>
           <w:rPr>
             <w:lang w:val="ar_AE" w:bidi="ar_AE"/>
@@ -364,7 +322,7 @@
         </w:rPr>
         <w:t xml:space="preserve">؛ </w:t>
       </w:r>
-      <w:hyperlink r:id="rId16">
+      <w:hyperlink r:id="rId14">
         <w:r>
           <w:rPr>
             <w:lang w:val="ar_AE" w:bidi="ar_AE"/>
@@ -382,7 +340,7 @@
         </w:rPr>
         <w:t>)، حتى أن الرَّسُول بُولُس قد انْشَغَل بأمرهم: هل يَتَمَسَّكُون بإيمانِهِم أم لا (</w:t>
       </w:r>
-      <w:hyperlink r:id="rId17">
+      <w:hyperlink r:id="rId15">
         <w:r>
           <w:rPr>
             <w:lang w:val="ar_AE" w:bidi="ar_AE"/>
@@ -400,7 +358,7 @@
         </w:rPr>
         <w:t>). عندما كَتَبَ الرَّسُول رِسَالَتَهُ الأُولَى إليهم، كانوا ثابتين في الإيمانِ، والمَحَبَّةِ، والرَّجَاءِ (</w:t>
       </w:r>
-      <w:hyperlink r:id="rId18">
+      <w:hyperlink r:id="rId16">
         <w:r>
           <w:rPr>
             <w:lang w:val="ar_AE" w:bidi="ar_AE"/>
@@ -418,7 +376,7 @@
         </w:rPr>
         <w:t xml:space="preserve">؛ </w:t>
       </w:r>
-      <w:hyperlink r:id="rId19">
+      <w:hyperlink r:id="rId17">
         <w:r>
           <w:rPr>
             <w:lang w:val="ar_AE" w:bidi="ar_AE"/>
@@ -452,7 +410,7 @@
         </w:rPr>
         <w:t>بعد أن أَرْسَلَ الرَّسُول بُولُس رِسَالَتَهُ الأُولَى، تَدَهْوَرَتْ الأوضاعُ في كنيسَةِ تَسَالُونِيكِي، كما اشتدَّ عليهم الاضطهادُ. ما كَتَبَهُ الرَّسُول سابقًا عَارَضَه تعليمٌ كاذِبٌ نَادَى بأن يَوْمَ المَسِيحِ قَدْ حَضَرَ بالفِعْلِ (</w:t>
       </w:r>
-      <w:hyperlink r:id="rId20">
+      <w:hyperlink r:id="rId18">
         <w:r>
           <w:rPr>
             <w:lang w:val="ar_AE" w:bidi="ar_AE"/>
@@ -470,7 +428,7 @@
         </w:rPr>
         <w:t>). بعد أن تَلَقَّى الرَّسُولُ هذا الخَبَر، كَتَبَ إلى الكنيسة هذه الرِّسَالَةَ الثَّانِيَةَ (</w:t>
       </w:r>
-      <w:hyperlink r:id="rId20">
+      <w:hyperlink r:id="rId18">
         <w:r>
           <w:rPr>
             <w:lang w:val="ar_AE" w:bidi="ar_AE"/>
@@ -488,7 +446,7 @@
         </w:rPr>
         <w:t xml:space="preserve">؛ </w:t>
       </w:r>
-      <w:hyperlink r:id="rId21">
+      <w:hyperlink r:id="rId19">
         <w:r>
           <w:rPr>
             <w:lang w:val="ar_AE" w:bidi="ar_AE"/>
@@ -535,7 +493,7 @@
         </w:rPr>
         <w:t>تبدأ الرِّسَالَةُ الثَّانِيَةُ إلى تَسَالُونِيكِي بتحيَّةٍ نمطيَّةٍ معتادة (</w:t>
       </w:r>
-      <w:hyperlink r:id="rId22">
+      <w:hyperlink r:id="rId20">
         <w:r>
           <w:rPr>
             <w:lang w:val="ar_AE" w:bidi="ar_AE"/>
@@ -553,7 +511,7 @@
         </w:rPr>
         <w:t>)، ثم تنتقِلُ بسرْعَةٍ إلى الشُّكْرِ من أجلِ إيمانِ الكنيسَةِ ومحبَّتِها، ورجائِها المثابر، الذي أمسى قُدْوَةً لغيرها من الكنائسِ (</w:t>
       </w:r>
-      <w:hyperlink r:id="rId23">
+      <w:hyperlink r:id="rId21">
         <w:r>
           <w:rPr>
             <w:lang w:val="ar_AE" w:bidi="ar_AE"/>
@@ -571,7 +529,7 @@
         </w:rPr>
         <w:t>). وفي إشارتِهِ إلى آلامِهِم، يُؤَكَّد الرَّسُول بُولُس إن الله سيجازي مضطهديهم، لكنه سيكافئ مؤمِنِي تَسَالُونِيكِي (</w:t>
       </w:r>
-      <w:hyperlink r:id="rId24">
+      <w:hyperlink r:id="rId22">
         <w:r>
           <w:rPr>
             <w:lang w:val="ar_AE" w:bidi="ar_AE"/>
@@ -589,7 +547,7 @@
         </w:rPr>
         <w:t>). يُقَدِّمُ الرَّسُول بُولُس الشُّكْرِ إلى الله من أجل هذه الكنيسَةِ، ويُصَلِّي إلى الله حتى يجعلَهم مُؤَهْلِّين لِدَعوتِهِ (</w:t>
       </w:r>
-      <w:hyperlink r:id="rId25">
+      <w:hyperlink r:id="rId23">
         <w:r>
           <w:rPr>
             <w:lang w:val="ar_AE" w:bidi="ar_AE"/>
@@ -623,7 +581,7 @@
         </w:rPr>
         <w:t>يتصدِّى الرَّسُول بُولُس للتعليمِ الكاذِبِ الذي يؤكِّد على أَنَّ "يَوْمَ ٱلْمَسِيحِ قَدْ حَضَرَ" (</w:t>
       </w:r>
-      <w:hyperlink r:id="rId26">
+      <w:hyperlink r:id="rId24">
         <w:r>
           <w:rPr>
             <w:lang w:val="ar_AE" w:bidi="ar_AE"/>
@@ -641,7 +599,7 @@
         </w:rPr>
         <w:t>) ويَحُثُّ الكنيسَةَ ألَّا تَنْخَدِعَ بهذا التعليمِ (</w:t>
       </w:r>
-      <w:hyperlink r:id="rId27">
+      <w:hyperlink r:id="rId25">
         <w:r>
           <w:rPr>
             <w:lang w:val="ar_AE" w:bidi="ar_AE"/>
@@ -659,7 +617,7 @@
         </w:rPr>
         <w:t>). يقِّدِّم الرَّسُولُ بخطوطٍ عريضَةٍ الأحداثَ التي سوف تَسْبِقُ مجيءَ المسيح، عندما تجتمعُ الكَنِيسَةُ لِلِقَائِهِ (</w:t>
       </w:r>
-      <w:hyperlink r:id="rId28">
+      <w:hyperlink r:id="rId26">
         <w:r>
           <w:rPr>
             <w:lang w:val="ar_AE" w:bidi="ar_AE"/>
@@ -677,7 +635,7 @@
         </w:rPr>
         <w:t>). أولاً، سَيكُونُ هناك تَمَرُّدٌ ضدَّ الله (</w:t>
       </w:r>
-      <w:hyperlink r:id="rId27">
+      <w:hyperlink r:id="rId25">
         <w:r>
           <w:rPr>
             <w:lang w:val="ar_AE" w:bidi="ar_AE"/>
@@ -695,7 +653,7 @@
         </w:rPr>
         <w:t>). ثم يُسْتَعْلَنُ "إِنْسَانُ الخَطِيَّةِ" الذي يَدَّعِي أنه إلهٌ يُطالِبُ الناسَ بعبادَتِهِ (</w:t>
       </w:r>
-      <w:hyperlink r:id="rId29">
+      <w:hyperlink r:id="rId27">
         <w:r>
           <w:rPr>
             <w:lang w:val="ar_AE" w:bidi="ar_AE"/>
@@ -713,7 +671,7 @@
         </w:rPr>
         <w:t>). على الرُّغْمِ من تَمْكيِن الشَّيْطان لهذا الإنسانِ، وقدرَتِهِ على خِدَاعِ الكثيرين، إلا أن الرَّبَّ يَسُوع سَيُدَمِّرُه (</w:t>
       </w:r>
-      <w:hyperlink r:id="rId30">
+      <w:hyperlink r:id="rId28">
         <w:r>
           <w:rPr>
             <w:lang w:val="ar_AE" w:bidi="ar_AE"/>
@@ -747,7 +705,7 @@
         </w:rPr>
         <w:t>الرَّسُول بُولُس وَاثِقٌ أن الله اختار ودعا مؤمني الكنيسَةِ في تَسَالُونِيكِي، ولهذا، يناشِدُهم بالثَّبَاتِ (</w:t>
       </w:r>
-      <w:hyperlink r:id="rId31">
+      <w:hyperlink r:id="rId29">
         <w:r>
           <w:rPr>
             <w:lang w:val="ar_AE" w:bidi="ar_AE"/>
@@ -765,7 +723,7 @@
         </w:rPr>
         <w:t>). ويخْتِمُ الرَّسُول مناقَشَتَهُ بشأن الأحداثِ النِّهائِيَّة بصلاةٍ من أجل الكنيسَةِ (</w:t>
       </w:r>
-      <w:hyperlink r:id="rId32">
+      <w:hyperlink r:id="rId30">
         <w:r>
           <w:rPr>
             <w:lang w:val="ar_AE" w:bidi="ar_AE"/>
@@ -783,7 +741,7 @@
         </w:rPr>
         <w:t>) كما يسألُهم الصلاةَ من أجلِهِ وهو يُبَشِّرُ بالإنجيلِ (</w:t>
       </w:r>
-      <w:hyperlink r:id="rId33">
+      <w:hyperlink r:id="rId31">
         <w:r>
           <w:rPr>
             <w:lang w:val="ar_AE" w:bidi="ar_AE"/>
@@ -801,7 +759,7 @@
         </w:rPr>
         <w:t>). إن ثِقَتَهُ في الكنيسَةِ مؤسَّسَةٌ على عَمَلِ الله فيهم (</w:t>
       </w:r>
-      <w:hyperlink r:id="rId34">
+      <w:hyperlink r:id="rId32">
         <w:r>
           <w:rPr>
             <w:lang w:val="ar_AE" w:bidi="ar_AE"/>
@@ -835,7 +793,7 @@
         </w:rPr>
         <w:t>في القِسْمِ الخِتامِي (</w:t>
       </w:r>
-      <w:hyperlink r:id="rId35">
+      <w:hyperlink r:id="rId33">
         <w:r>
           <w:rPr>
             <w:lang w:val="ar_AE" w:bidi="ar_AE"/>
@@ -853,7 +811,7 @@
         </w:rPr>
         <w:t>)، يَعُودُ الرَّسُول بُولُس إلى قضيَّةٍ كان قد تناولها في الرِّسَالَةِ الأُولَى. فقد رَفَضَ بعضُ المؤمنين العَمَلِ لكَسْبِ الرِّزْقِ، رُغم وصيَّة الرَّسُول ومثالِهِ، ولذلك يدعو الرَّسُولُ الكَنِيسَةَ إلى تأديبهم (</w:t>
       </w:r>
-      <w:hyperlink r:id="rId36">
+      <w:hyperlink r:id="rId34">
         <w:r>
           <w:rPr>
             <w:lang w:val="ar_AE" w:bidi="ar_AE"/>
@@ -871,7 +829,7 @@
         </w:rPr>
         <w:t>). كما يُخاطِبُ الرَّسُول هؤلاء الأعضاء العاطلين مباشرةً، ويَطْلُبُ منهم الانخراط في العَمَلِ (</w:t>
       </w:r>
-      <w:hyperlink r:id="rId37">
+      <w:hyperlink r:id="rId35">
         <w:r>
           <w:rPr>
             <w:lang w:val="ar_AE" w:bidi="ar_AE"/>
@@ -889,7 +847,7 @@
         </w:rPr>
         <w:t>). يُوصِي الرَّسُول الكنيسَةَ بمعاملة هؤلاء الكَسَالَى كمسيحيين ضالِّين لا كخصومٍ معادِين (</w:t>
       </w:r>
-      <w:hyperlink r:id="rId38">
+      <w:hyperlink r:id="rId36">
         <w:r>
           <w:rPr>
             <w:lang w:val="ar_AE" w:bidi="ar_AE"/>
@@ -907,7 +865,7 @@
         </w:rPr>
         <w:t>)، كما يُشَجِّعُ الكنيسَةَ على مواصلةِ كَرَمِها تجاه المحتاجين بالفعلِ (</w:t>
       </w:r>
-      <w:hyperlink r:id="rId39">
+      <w:hyperlink r:id="rId37">
         <w:r>
           <w:rPr>
             <w:lang w:val="ar_AE" w:bidi="ar_AE"/>
@@ -925,7 +883,7 @@
         </w:rPr>
         <w:t>). وأخيرًا، يَخْتِمُ الرَّسُول رِسَالَتَه بِصَلَواتٍ مع تحيَّةٍ ختامِيَّةٍ (</w:t>
       </w:r>
-      <w:hyperlink r:id="rId40">
+      <w:hyperlink r:id="rId38">
         <w:r>
           <w:rPr>
             <w:lang w:val="ar_AE" w:bidi="ar_AE"/>
@@ -972,7 +930,7 @@
         </w:rPr>
         <w:t>يأتي اسْمُ الرَّسُول بُولُس في افتتاحيةِ الرِّسَالَةِ (</w:t>
       </w:r>
-      <w:hyperlink r:id="rId41">
+      <w:hyperlink r:id="rId39">
         <w:r>
           <w:rPr>
             <w:lang w:val="ar_AE" w:bidi="ar_AE"/>
@@ -990,7 +948,7 @@
         </w:rPr>
         <w:t>)؛ وفي ختامِها، يضيفُ الرَّسُول ملاحظةً بِخَطِّ يَدِهِ للتأكيدِ على أصالَتِها (</w:t>
       </w:r>
-      <w:hyperlink r:id="rId42">
+      <w:hyperlink r:id="rId40">
         <w:r>
           <w:rPr>
             <w:lang w:val="ar_AE" w:bidi="ar_AE"/>
@@ -1053,7 +1011,7 @@
         </w:rPr>
         <w:t>مُتَلَقُّو هذه الرِّسَالَةِ الثَّانيَةِ هم نفس الأشخاص الذين تَلَقُّوا الرِّسَالَةِ الأُولَى: "بُولُسُ وَسِلْوَانُسُ وَتِيمُوثَاوُسُ إِلَى كَنِيسَةِ ٱلتَّسَالُونِيكِيِّينَ، فِي اللهِ أَبِينَا وَالرَّبِّ يَسُوعَ المَسِيحِ" (</w:t>
       </w:r>
-      <w:hyperlink r:id="rId41">
+      <w:hyperlink r:id="rId39">
         <w:r>
           <w:rPr>
             <w:lang w:val="ar_AE" w:bidi="ar_AE"/>
@@ -1071,7 +1029,7 @@
         </w:rPr>
         <w:t>). كان الكثيرُ من مُؤمِنِي الكنيسَةِ حِرَفِيِّين يَكْسَبُون عَيْشَهم من العَمَلِ اليَدَوِيِّ (</w:t>
       </w:r>
-      <w:hyperlink r:id="rId43">
+      <w:hyperlink r:id="rId41">
         <w:r>
           <w:rPr>
             <w:lang w:val="ar_AE" w:bidi="ar_AE"/>

--- a/arb/docx/53.content.docx
+++ b/arb/docx/53.content.docx
@@ -163,28 +163,6 @@
           <w:lang w:val="ar_AE" w:bidi="ar_AE"/>
         </w:rPr>
         <w:t>2TH</w:t>
-      </w:r>
-      <w:r>
-        <w:rPr>
-          <w:lang w:val="ar_AE" w:bidi="ar_AE"/>
-        </w:rPr>
-      </w:r>
-    </w:p>
-    <w:p>
-      <w:pPr>
-        <w:bidi/>
-      </w:pPr>
-      <w:r>
-        <w:rPr>
-          <w:lang w:val="ar_AE" w:bidi="ar_AE"/>
-        </w:rPr>
-      </w:r>
-      <w:r>
-        <w:rPr>
-          <w:i/>
-          <w:lang w:val="ar_AE" w:bidi="ar_AE"/>
-        </w:rPr>
-        <w:t>٢ تَسَالُونِيكِي</w:t>
       </w:r>
       <w:r>
         <w:rPr>
